--- a/OSOC057.docx
+++ b/OSOC057.docx
@@ -1787,7 +1787,6 @@
         <w:spacing w:before="0" w:beforeAutospacing="0" w:after="240" w:afterAutospacing="0"/>
         <w:rPr>
           <w:rFonts w:asciiTheme="minorHAnsi" w:hAnsiTheme="minorHAnsi" w:cstheme="minorHAnsi"/>
-          <w:color w:val="333333"/>
           <w:sz w:val="28"/>
           <w:szCs w:val="28"/>
         </w:rPr>
@@ -1809,7 +1808,6 @@
       <w:r>
         <w:rPr>
           <w:rFonts w:asciiTheme="minorHAnsi" w:hAnsiTheme="minorHAnsi" w:cstheme="minorHAnsi"/>
-          <w:color w:val="333333"/>
           <w:sz w:val="28"/>
           <w:szCs w:val="28"/>
         </w:rPr>
@@ -1821,7 +1819,6 @@
         <w:spacing w:after="240" w:line="240" w:lineRule="auto"/>
         <w:rPr>
           <w:rFonts w:asciiTheme="minorHAnsi" w:eastAsia="Times New Roman" w:hAnsiTheme="minorHAnsi" w:cstheme="minorHAnsi"/>
-          <w:color w:val="333333"/>
           <w:sz w:val="28"/>
           <w:szCs w:val="28"/>
         </w:rPr>
@@ -1829,7 +1826,6 @@
       <w:r>
         <w:rPr>
           <w:rFonts w:asciiTheme="minorHAnsi" w:eastAsia="Times New Roman" w:hAnsiTheme="minorHAnsi" w:cstheme="minorHAnsi"/>
-          <w:color w:val="333333"/>
           <w:sz w:val="28"/>
           <w:szCs w:val="28"/>
         </w:rPr>
@@ -1840,9 +1836,7 @@
           <w:rFonts w:asciiTheme="minorHAnsi" w:eastAsia="Times New Roman" w:hAnsiTheme="minorHAnsi" w:cstheme="minorHAnsi"/>
           <w:b/>
           <w:bCs/>
-          <w:i/>
           <w:iCs/>
-          <w:color w:val="333333"/>
           <w:sz w:val="28"/>
           <w:szCs w:val="28"/>
         </w:rPr>
@@ -1851,7 +1845,6 @@
       <w:r>
         <w:rPr>
           <w:rFonts w:asciiTheme="minorHAnsi" w:eastAsia="Times New Roman" w:hAnsiTheme="minorHAnsi" w:cstheme="minorHAnsi"/>
-          <w:color w:val="333333"/>
           <w:sz w:val="28"/>
           <w:szCs w:val="28"/>
         </w:rPr>
@@ -1862,9 +1855,7 @@
           <w:rFonts w:asciiTheme="minorHAnsi" w:eastAsia="Times New Roman" w:hAnsiTheme="minorHAnsi" w:cstheme="minorHAnsi"/>
           <w:b/>
           <w:bCs/>
-          <w:i/>
           <w:iCs/>
-          <w:color w:val="333333"/>
           <w:sz w:val="28"/>
           <w:szCs w:val="28"/>
         </w:rPr>
@@ -1873,7 +1864,6 @@
       <w:r>
         <w:rPr>
           <w:rFonts w:asciiTheme="minorHAnsi" w:eastAsia="Times New Roman" w:hAnsiTheme="minorHAnsi" w:cstheme="minorHAnsi"/>
-          <w:color w:val="333333"/>
           <w:sz w:val="28"/>
           <w:szCs w:val="28"/>
         </w:rPr>
@@ -1885,7 +1875,6 @@
         <w:spacing w:after="240" w:line="240" w:lineRule="auto"/>
         <w:rPr>
           <w:rFonts w:asciiTheme="minorHAnsi" w:eastAsia="Times New Roman" w:hAnsiTheme="minorHAnsi" w:cstheme="minorHAnsi"/>
-          <w:color w:val="333333"/>
           <w:sz w:val="28"/>
           <w:szCs w:val="28"/>
         </w:rPr>
@@ -1893,7 +1882,6 @@
       <w:r>
         <w:rPr>
           <w:rFonts w:asciiTheme="minorHAnsi" w:eastAsia="Times New Roman" w:hAnsiTheme="minorHAnsi" w:cstheme="minorHAnsi"/>
-          <w:color w:val="333333"/>
           <w:sz w:val="28"/>
           <w:szCs w:val="28"/>
         </w:rPr>
@@ -1910,7 +1898,6 @@
         <w:ind w:left="480" w:right="480"/>
         <w:rPr>
           <w:rFonts w:asciiTheme="minorHAnsi" w:eastAsia="Times New Roman" w:hAnsiTheme="minorHAnsi" w:cstheme="minorHAnsi"/>
-          <w:color w:val="333333"/>
           <w:sz w:val="28"/>
           <w:szCs w:val="28"/>
         </w:rPr>
@@ -1918,7 +1905,6 @@
       <w:r>
         <w:rPr>
           <w:rFonts w:asciiTheme="minorHAnsi" w:eastAsia="Times New Roman" w:hAnsiTheme="minorHAnsi" w:cstheme="minorHAnsi"/>
-          <w:color w:val="333333"/>
           <w:sz w:val="28"/>
           <w:szCs w:val="28"/>
         </w:rPr>
@@ -1935,7 +1921,6 @@
         <w:ind w:left="480" w:right="480"/>
         <w:rPr>
           <w:rFonts w:asciiTheme="minorHAnsi" w:eastAsia="Times New Roman" w:hAnsiTheme="minorHAnsi" w:cstheme="minorHAnsi"/>
-          <w:color w:val="333333"/>
           <w:sz w:val="28"/>
           <w:szCs w:val="28"/>
         </w:rPr>
@@ -1943,7 +1928,6 @@
       <w:r>
         <w:rPr>
           <w:rFonts w:asciiTheme="minorHAnsi" w:eastAsia="Times New Roman" w:hAnsiTheme="minorHAnsi" w:cstheme="minorHAnsi"/>
-          <w:color w:val="333333"/>
           <w:sz w:val="28"/>
           <w:szCs w:val="28"/>
         </w:rPr>
@@ -1954,7 +1938,6 @@
           <w:rFonts w:asciiTheme="minorHAnsi" w:eastAsia="Times New Roman" w:hAnsiTheme="minorHAnsi" w:cstheme="minorHAnsi"/>
           <w:b/>
           <w:bCs/>
-          <w:color w:val="333333"/>
           <w:sz w:val="28"/>
           <w:szCs w:val="28"/>
         </w:rPr>
@@ -1963,7 +1946,6 @@
       <w:r>
         <w:rPr>
           <w:rFonts w:asciiTheme="minorHAnsi" w:eastAsia="Times New Roman" w:hAnsiTheme="minorHAnsi" w:cstheme="minorHAnsi"/>
-          <w:color w:val="333333"/>
           <w:sz w:val="28"/>
           <w:szCs w:val="28"/>
         </w:rPr>
@@ -2360,6 +2342,129 @@
           <w:sz w:val="28"/>
         </w:rPr>
       </w:pPr>
+      <w:r>
+        <w:rPr>
+          <w:noProof/>
+          <w:sz w:val="28"/>
+        </w:rPr>
+        <w:drawing>
+          <wp:inline distT="0" distB="0" distL="0" distR="0">
+            <wp:extent cx="5943600" cy="3559042"/>
+            <wp:effectExtent l="19050" t="0" r="0" b="0"/>
+            <wp:docPr id="10" name="Picture 1"/>
+            <wp:cNvGraphicFramePr>
+              <a:graphicFrameLocks xmlns:a="http://schemas.openxmlformats.org/drawingml/2006/main" noChangeAspect="1"/>
+            </wp:cNvGraphicFramePr>
+            <a:graphic xmlns:a="http://schemas.openxmlformats.org/drawingml/2006/main">
+              <a:graphicData uri="http://schemas.openxmlformats.org/drawingml/2006/picture">
+                <pic:pic xmlns:pic="http://schemas.openxmlformats.org/drawingml/2006/picture">
+                  <pic:nvPicPr>
+                    <pic:cNvPr id="0" name="Picture 1"/>
+                    <pic:cNvPicPr>
+                      <a:picLocks noChangeAspect="1" noChangeArrowheads="1"/>
+                    </pic:cNvPicPr>
+                  </pic:nvPicPr>
+                  <pic:blipFill>
+                    <a:blip r:embed="rId17"/>
+                    <a:srcRect/>
+                    <a:stretch>
+                      <a:fillRect/>
+                    </a:stretch>
+                  </pic:blipFill>
+                  <pic:spPr bwMode="auto">
+                    <a:xfrm>
+                      <a:off x="0" y="0"/>
+                      <a:ext cx="5943600" cy="3559042"/>
+                    </a:xfrm>
+                    <a:prstGeom prst="rect">
+                      <a:avLst/>
+                    </a:prstGeom>
+                    <a:noFill/>
+                    <a:ln w="9525">
+                      <a:noFill/>
+                      <a:miter lim="800000"/>
+                      <a:headEnd/>
+                      <a:tailEnd/>
+                    </a:ln>
+                  </pic:spPr>
+                </pic:pic>
+              </a:graphicData>
+            </a:graphic>
+          </wp:inline>
+        </w:drawing>
+      </w:r>
+    </w:p>
+    <w:p>
+      <w:pPr>
+        <w:tabs>
+          <w:tab w:val="left" w:pos="8369"/>
+        </w:tabs>
+        <w:rPr>
+          <w:sz w:val="28"/>
+        </w:rPr>
+      </w:pPr>
+      <w:r>
+        <w:rPr>
+          <w:noProof/>
+          <w:sz w:val="28"/>
+        </w:rPr>
+        <w:lastRenderedPageBreak/>
+        <w:drawing>
+          <wp:inline distT="0" distB="0" distL="0" distR="0">
+            <wp:extent cx="5943600" cy="3370840"/>
+            <wp:effectExtent l="19050" t="0" r="0" b="0"/>
+            <wp:docPr id="11" name="Picture 4"/>
+            <wp:cNvGraphicFramePr>
+              <a:graphicFrameLocks xmlns:a="http://schemas.openxmlformats.org/drawingml/2006/main" noChangeAspect="1"/>
+            </wp:cNvGraphicFramePr>
+            <a:graphic xmlns:a="http://schemas.openxmlformats.org/drawingml/2006/main">
+              <a:graphicData uri="http://schemas.openxmlformats.org/drawingml/2006/picture">
+                <pic:pic xmlns:pic="http://schemas.openxmlformats.org/drawingml/2006/picture">
+                  <pic:nvPicPr>
+                    <pic:cNvPr id="0" name="Picture 4"/>
+                    <pic:cNvPicPr>
+                      <a:picLocks noChangeAspect="1" noChangeArrowheads="1"/>
+                    </pic:cNvPicPr>
+                  </pic:nvPicPr>
+                  <pic:blipFill>
+                    <a:blip r:embed="rId18"/>
+                    <a:srcRect/>
+                    <a:stretch>
+                      <a:fillRect/>
+                    </a:stretch>
+                  </pic:blipFill>
+                  <pic:spPr bwMode="auto">
+                    <a:xfrm>
+                      <a:off x="0" y="0"/>
+                      <a:ext cx="5943600" cy="3370840"/>
+                    </a:xfrm>
+                    <a:prstGeom prst="rect">
+                      <a:avLst/>
+                    </a:prstGeom>
+                    <a:noFill/>
+                    <a:ln w="9525">
+                      <a:noFill/>
+                      <a:miter lim="800000"/>
+                      <a:headEnd/>
+                      <a:tailEnd/>
+                    </a:ln>
+                  </pic:spPr>
+                </pic:pic>
+              </a:graphicData>
+            </a:graphic>
+          </wp:inline>
+        </w:drawing>
+      </w:r>
+    </w:p>
+    <w:p>
+      <w:pPr>
+        <w:tabs>
+          <w:tab w:val="left" w:pos="8369"/>
+        </w:tabs>
+        <w:rPr>
+          <w:sz w:val="28"/>
+        </w:rPr>
+      </w:pPr>
     </w:p>
     <w:p>
       <w:pPr>
@@ -2550,14 +2655,8 @@
         <w:rPr>
           <w:sz w:val="28"/>
         </w:rPr>
-        <w:t xml:space="preserve">Branches are of two types: Local Branches,Remote-tracking branches. There is always a master branch which contains all the codes. Suppose we want some </w:t>
-      </w:r>
-      <w:r>
-        <w:rPr>
-          <w:sz w:val="28"/>
-        </w:rPr>
         <w:lastRenderedPageBreak/>
-        <w:t>changes but not sure to add to master branch or not, then we make another branch. Once we are sure to add those code we merge the local branch into master  branch.</w:t>
+        <w:t>Branches are of two types: Local Branches,Remote-tracking branches. There is always a master branch which contains all the codes. Suppose we want some changes but not sure to add to master branch or not, then we make another branch. Once we are sure to add those code we merge the local branch into master  branch.</w:t>
       </w:r>
     </w:p>
     <w:p>
@@ -2655,8 +2754,8 @@
       </w:pPr>
     </w:p>
     <w:sectPr>
-      <w:headerReference w:type="default" r:id="rId17"/>
-      <w:footerReference w:type="default" r:id="rId18"/>
+      <w:headerReference w:type="default" r:id="rId19"/>
+      <w:footerReference w:type="default" r:id="rId20"/>
       <w:pgSz w:w="12240" w:h="15840"/>
       <w:pgMar w:top="1440" w:right="1440" w:bottom="1440" w:left="1440" w:header="720" w:footer="720" w:gutter="0"/>
       <w:cols w:space="720"/>

--- a/OSOC057.docx
+++ b/OSOC057.docx
@@ -2497,7 +2497,78 @@
         <w:rPr>
           <w:sz w:val="28"/>
         </w:rPr>
-        <w:t>Ans:- we can restore a file to previous commits by using ‘checkout’, ’revert’ command</w:t>
+        <w:t>Ans</w:t>
+      </w:r>
+      <w:r>
+        <w:rPr>
+          <w:sz w:val="28"/>
+        </w:rPr>
+        <w:t>:-</w:t>
+      </w:r>
+    </w:p>
+    <w:p>
+      <w:pPr>
+        <w:tabs>
+          <w:tab w:val="left" w:pos="8369"/>
+        </w:tabs>
+        <w:rPr>
+          <w:sz w:val="28"/>
+        </w:rPr>
+      </w:pPr>
+      <w:r>
+        <w:rPr>
+          <w:sz w:val="28"/>
+        </w:rPr>
+        <w:t xml:space="preserve"> </w:t>
+      </w:r>
+      <w:r>
+        <w:rPr>
+          <w:b/>
+          <w:sz w:val="28"/>
+        </w:rPr>
+        <w:t>Revert:</w:t>
+      </w:r>
+      <w:r>
+        <w:rPr>
+          <w:sz w:val="28"/>
+        </w:rPr>
+        <w:t xml:space="preserve"> </w:t>
+      </w:r>
+      <w:r>
+        <w:rPr>
+          <w:sz w:val="28"/>
+        </w:rPr>
+        <w:t>A revert is an operation that takes a specified commit and creates a new commit which inverses the specified commit. git revert can only be run at a commit level scope and has no file level functionality.</w:t>
+      </w:r>
+    </w:p>
+    <w:p>
+      <w:pPr>
+        <w:tabs>
+          <w:tab w:val="left" w:pos="8369"/>
+        </w:tabs>
+        <w:rPr>
+          <w:sz w:val="28"/>
+        </w:rPr>
+      </w:pPr>
+      <w:r>
+        <w:rPr>
+          <w:b/>
+          <w:sz w:val="28"/>
+        </w:rPr>
+        <w:t>Checkout:</w:t>
+      </w:r>
+      <w:r>
+        <w:rPr>
+          <w:b/>
+          <w:sz w:val="28"/>
+        </w:rPr>
+        <w:t xml:space="preserve"> </w:t>
+      </w:r>
+      <w:r>
+        <w:rPr>
+          <w:sz w:val="28"/>
+        </w:rPr>
+        <w:t>Checkout and reset are generally used for making local or private 'undos'. They modify the history of a repository that can cause conflicts when pushing to remote shared repositories.</w:t>
       </w:r>
     </w:p>
     <w:p>
@@ -2507,6 +2578,7 @@
         </w:tabs>
         <w:ind w:left="720"/>
         <w:rPr>
+          <w:b/>
           <w:sz w:val="28"/>
           <w:shd w:val="clear" w:color="auto" w:fill="FFFFFF"/>
         </w:rPr>
@@ -2517,7 +2589,16 @@
           <w:sz w:val="28"/>
           <w:shd w:val="clear" w:color="auto" w:fill="FFFFFF"/>
         </w:rPr>
-        <w:t>Syntax:  git checkout &lt;commit_ID&gt; path/to/the/file.txt</w:t>
+        <w:t xml:space="preserve">Syntax:  </w:t>
+      </w:r>
+      <w:r>
+        <w:rPr>
+          <w:rStyle w:val="Style19"/>
+          <w:b w:val="0"/>
+          <w:sz w:val="28"/>
+          <w:shd w:val="clear" w:color="auto" w:fill="FFFFFF"/>
+        </w:rPr>
+        <w:t>git checkout &lt;commit_ID&gt; path/to/the/file.txt</w:t>
       </w:r>
     </w:p>
     <w:p>
@@ -2527,6 +2608,8 @@
         </w:tabs>
         <w:ind w:left="1440"/>
         <w:rPr>
+          <w:rStyle w:val="Style19"/>
+          <w:b w:val="0"/>
           <w:sz w:val="28"/>
           <w:shd w:val="clear" w:color="auto" w:fill="FFFFFF"/>
         </w:rPr>
@@ -2534,6 +2617,7 @@
       <w:r>
         <w:rPr>
           <w:rStyle w:val="Style19"/>
+          <w:b w:val="0"/>
           <w:sz w:val="28"/>
           <w:shd w:val="clear" w:color="auto" w:fill="FFFFFF"/>
         </w:rPr>
@@ -2545,16 +2629,96 @@
         <w:tabs>
           <w:tab w:val="left" w:pos="8369"/>
         </w:tabs>
-        <w:rPr>
-          <w:b/>
-          <w:sz w:val="28"/>
-        </w:rPr>
-      </w:pPr>
-      <w:r>
-        <w:rPr>
-          <w:b/>
-          <w:sz w:val="28"/>
-        </w:rPr>
+        <w:ind w:left="1440"/>
+        <w:rPr>
+          <w:rStyle w:val="Style19"/>
+          <w:b w:val="0"/>
+          <w:sz w:val="28"/>
+          <w:shd w:val="clear" w:color="auto" w:fill="FFFFFF"/>
+        </w:rPr>
+      </w:pPr>
+    </w:p>
+    <w:p>
+      <w:pPr>
+        <w:tabs>
+          <w:tab w:val="left" w:pos="8369"/>
+        </w:tabs>
+        <w:rPr>
+          <w:b/>
+          <w:sz w:val="28"/>
+          <w:shd w:val="clear" w:color="auto" w:fill="FFFFFF"/>
+        </w:rPr>
+      </w:pPr>
+      <w:r>
+        <w:rPr>
+          <w:b/>
+          <w:noProof/>
+          <w:sz w:val="28"/>
+          <w:shd w:val="clear" w:color="auto" w:fill="FFFFFF"/>
+        </w:rPr>
+        <w:drawing>
+          <wp:inline distT="0" distB="0" distL="0" distR="0">
+            <wp:extent cx="5943600" cy="896493"/>
+            <wp:effectExtent l="19050" t="0" r="0" b="0"/>
+            <wp:docPr id="12" name="Picture 7"/>
+            <wp:cNvGraphicFramePr>
+              <a:graphicFrameLocks xmlns:a="http://schemas.openxmlformats.org/drawingml/2006/main" noChangeAspect="1"/>
+            </wp:cNvGraphicFramePr>
+            <a:graphic xmlns:a="http://schemas.openxmlformats.org/drawingml/2006/main">
+              <a:graphicData uri="http://schemas.openxmlformats.org/drawingml/2006/picture">
+                <pic:pic xmlns:pic="http://schemas.openxmlformats.org/drawingml/2006/picture">
+                  <pic:nvPicPr>
+                    <pic:cNvPr id="0" name="Picture 7"/>
+                    <pic:cNvPicPr>
+                      <a:picLocks noChangeAspect="1" noChangeArrowheads="1"/>
+                    </pic:cNvPicPr>
+                  </pic:nvPicPr>
+                  <pic:blipFill>
+                    <a:blip r:embed="rId19"/>
+                    <a:srcRect/>
+                    <a:stretch>
+                      <a:fillRect/>
+                    </a:stretch>
+                  </pic:blipFill>
+                  <pic:spPr bwMode="auto">
+                    <a:xfrm>
+                      <a:off x="0" y="0"/>
+                      <a:ext cx="5943600" cy="896493"/>
+                    </a:xfrm>
+                    <a:prstGeom prst="rect">
+                      <a:avLst/>
+                    </a:prstGeom>
+                    <a:noFill/>
+                    <a:ln w="9525">
+                      <a:noFill/>
+                      <a:miter lim="800000"/>
+                      <a:headEnd/>
+                      <a:tailEnd/>
+                    </a:ln>
+                  </pic:spPr>
+                </pic:pic>
+              </a:graphicData>
+            </a:graphic>
+          </wp:inline>
+        </w:drawing>
+      </w:r>
+    </w:p>
+    <w:p>
+      <w:pPr>
+        <w:tabs>
+          <w:tab w:val="left" w:pos="8369"/>
+        </w:tabs>
+        <w:rPr>
+          <w:b/>
+          <w:sz w:val="28"/>
+        </w:rPr>
+      </w:pPr>
+      <w:r>
+        <w:rPr>
+          <w:b/>
+          <w:sz w:val="28"/>
+        </w:rPr>
+        <w:lastRenderedPageBreak/>
         <w:t>Q11. How to preview the changes you have made before applying merging command? (write optimized command).</w:t>
       </w:r>
     </w:p>
@@ -2571,50 +2735,25 @@
         <w:rPr>
           <w:sz w:val="28"/>
         </w:rPr>
-        <w:t>Ans:- We can first update our local repository by using command</w:t>
-      </w:r>
-    </w:p>
-    <w:p>
-      <w:pPr>
-        <w:tabs>
-          <w:tab w:val="left" w:pos="8369"/>
-        </w:tabs>
-        <w:ind w:left="720"/>
-        <w:rPr>
-          <w:sz w:val="28"/>
-        </w:rPr>
-      </w:pPr>
-      <w:r>
-        <w:rPr>
-          <w:sz w:val="28"/>
-        </w:rPr>
-        <w:t>$git fetch</w:t>
-      </w:r>
-    </w:p>
-    <w:p>
-      <w:pPr>
-        <w:tabs>
-          <w:tab w:val="left" w:pos="8369"/>
-        </w:tabs>
-        <w:ind w:left="720"/>
-        <w:rPr>
-          <w:sz w:val="28"/>
-        </w:rPr>
-      </w:pPr>
-      <w:r>
-        <w:rPr>
-          <w:sz w:val="28"/>
-        </w:rPr>
-        <w:t xml:space="preserve">And after that we can </w:t>
-      </w:r>
-    </w:p>
-    <w:p>
-      <w:pPr>
-        <w:tabs>
-          <w:tab w:val="left" w:pos="8369"/>
-        </w:tabs>
-        <w:rPr>
-          <w:b/>
+        <w:t>Ans:-</w:t>
+      </w:r>
+    </w:p>
+    <w:p>
+      <w:pPr>
+        <w:tabs>
+          <w:tab w:val="left" w:pos="8369"/>
+        </w:tabs>
+        <w:rPr>
+          <w:sz w:val="28"/>
+        </w:rPr>
+      </w:pPr>
+    </w:p>
+    <w:p>
+      <w:pPr>
+        <w:tabs>
+          <w:tab w:val="left" w:pos="8369"/>
+        </w:tabs>
+        <w:rPr>
           <w:sz w:val="28"/>
         </w:rPr>
       </w:pPr>
@@ -2639,24 +2778,7 @@
         <w:rPr>
           <w:sz w:val="28"/>
         </w:rPr>
-        <w:t xml:space="preserve">Ans:-Branches are pointers to a specific commit. </w:t>
-      </w:r>
-    </w:p>
-    <w:p>
-      <w:pPr>
-        <w:tabs>
-          <w:tab w:val="left" w:pos="8369"/>
-        </w:tabs>
-        <w:rPr>
-          <w:sz w:val="28"/>
-        </w:rPr>
-      </w:pPr>
-      <w:r>
-        <w:rPr>
-          <w:sz w:val="28"/>
-        </w:rPr>
-        <w:lastRenderedPageBreak/>
-        <w:t>Branches are of two types: Local Branches,Remote-tracking branches. There is always a master branch which contains all the codes. Suppose we want some changes but not sure to add to master branch or not, then we make another branch. Once we are sure to add those code we merge the local branch into master  branch.</w:t>
+        <w:t>Ans:-</w:t>
       </w:r>
     </w:p>
     <w:p>
@@ -2690,23 +2812,43 @@
         <w:rPr>
           <w:sz w:val="28"/>
         </w:rPr>
-        <w:t>Ans:- Stashing : git stash temporarily shelves (or stashes) changes you've made to your working copy so you can work on something else, and then come back and re-apply them later on. Stashing is handy if you need to quickly switch context and work on something else, but you're mid-way through a code change and aren't quite ready to commit.</w:t>
-      </w:r>
-    </w:p>
-    <w:p>
-      <w:pPr>
-        <w:tabs>
-          <w:tab w:val="left" w:pos="8369"/>
-        </w:tabs>
-        <w:rPr>
-          <w:sz w:val="28"/>
-        </w:rPr>
-      </w:pPr>
-      <w:r>
-        <w:rPr>
-          <w:sz w:val="28"/>
-        </w:rPr>
-        <w:t>Command: git stash “filename”</w:t>
+        <w:t xml:space="preserve">Ans:- </w:t>
+      </w:r>
+      <w:r>
+        <w:rPr>
+          <w:b/>
+          <w:sz w:val="28"/>
+        </w:rPr>
+        <w:t>Stashing :</w:t>
+      </w:r>
+      <w:r>
+        <w:rPr>
+          <w:sz w:val="28"/>
+        </w:rPr>
+        <w:t xml:space="preserve"> git stash temporarily shelves (or stashes) changes you've made to your working copy so you can work on something else, and then come back and re-apply them later on. Stashing is handy if you need to quickly switch context and work on something else, but you're mid-way through a code change and aren't quite ready to commit.</w:t>
+      </w:r>
+    </w:p>
+    <w:p>
+      <w:pPr>
+        <w:tabs>
+          <w:tab w:val="left" w:pos="8369"/>
+        </w:tabs>
+        <w:rPr>
+          <w:sz w:val="28"/>
+        </w:rPr>
+      </w:pPr>
+      <w:r>
+        <w:rPr>
+          <w:b/>
+          <w:sz w:val="28"/>
+        </w:rPr>
+        <w:t>Command:</w:t>
+      </w:r>
+      <w:r>
+        <w:rPr>
+          <w:sz w:val="28"/>
+        </w:rPr>
+        <w:t xml:space="preserve"> git stash “filename”</w:t>
       </w:r>
     </w:p>
     <w:p>
@@ -2754,8 +2896,8 @@
       </w:pPr>
     </w:p>
     <w:sectPr>
-      <w:headerReference w:type="default" r:id="rId19"/>
-      <w:footerReference w:type="default" r:id="rId20"/>
+      <w:headerReference w:type="default" r:id="rId20"/>
+      <w:footerReference w:type="default" r:id="rId21"/>
       <w:pgSz w:w="12240" w:h="15840"/>
       <w:pgMar w:top="1440" w:right="1440" w:bottom="1440" w:left="1440" w:header="720" w:footer="720" w:gutter="0"/>
       <w:cols w:space="720"/>

--- a/OSOC057.docx
+++ b/OSOC057.docx
@@ -2884,20 +2884,240 @@
         </w:rPr>
         <w:t>Ans:-</w:t>
       </w:r>
-    </w:p>
-    <w:p>
-      <w:pPr>
-        <w:tabs>
-          <w:tab w:val="left" w:pos="8369"/>
-        </w:tabs>
-        <w:rPr>
-          <w:sz w:val="28"/>
-        </w:rPr>
-      </w:pPr>
+      <w:r>
+        <w:rPr>
+          <w:sz w:val="28"/>
+        </w:rPr>
+        <w:t xml:space="preserve">We can see the commits by using </w:t>
+      </w:r>
+      <w:r>
+        <w:rPr>
+          <w:b/>
+          <w:sz w:val="28"/>
+        </w:rPr>
+        <w:t>git log</w:t>
+      </w:r>
+      <w:r>
+        <w:rPr>
+          <w:sz w:val="28"/>
+        </w:rPr>
+        <w:t xml:space="preserve"> command.</w:t>
+      </w:r>
+    </w:p>
+    <w:p>
+      <w:pPr>
+        <w:tabs>
+          <w:tab w:val="left" w:pos="8369"/>
+        </w:tabs>
+        <w:rPr>
+          <w:sz w:val="28"/>
+        </w:rPr>
+      </w:pPr>
+      <w:r>
+        <w:rPr>
+          <w:b/>
+          <w:sz w:val="28"/>
+        </w:rPr>
+        <w:t>Syntax:</w:t>
+      </w:r>
+      <w:r>
+        <w:rPr>
+          <w:sz w:val="28"/>
+        </w:rPr>
+        <w:t xml:space="preserve"> git log branchname</w:t>
+      </w:r>
+    </w:p>
+    <w:p>
+      <w:pPr>
+        <w:tabs>
+          <w:tab w:val="left" w:pos="8369"/>
+        </w:tabs>
+        <w:rPr>
+          <w:sz w:val="28"/>
+        </w:rPr>
+      </w:pPr>
+      <w:r>
+        <w:rPr>
+          <w:sz w:val="28"/>
+        </w:rPr>
+        <w:t>To see the commits of any branch</w:t>
+      </w:r>
+    </w:p>
+    <w:p>
+      <w:pPr>
+        <w:tabs>
+          <w:tab w:val="left" w:pos="8369"/>
+        </w:tabs>
+        <w:rPr>
+          <w:sz w:val="28"/>
+        </w:rPr>
+      </w:pPr>
+      <w:r>
+        <w:rPr>
+          <w:b/>
+          <w:sz w:val="28"/>
+        </w:rPr>
+        <w:t>Syntax:</w:t>
+      </w:r>
+      <w:r>
+        <w:rPr>
+          <w:sz w:val="28"/>
+        </w:rPr>
+        <w:t>git log filename</w:t>
+      </w:r>
+    </w:p>
+    <w:p>
+      <w:pPr>
+        <w:tabs>
+          <w:tab w:val="left" w:pos="8369"/>
+        </w:tabs>
+        <w:rPr>
+          <w:sz w:val="28"/>
+        </w:rPr>
+      </w:pPr>
+      <w:r>
+        <w:rPr>
+          <w:sz w:val="28"/>
+        </w:rPr>
+        <w:t>To see the commits of particular file</w:t>
+      </w:r>
+    </w:p>
+    <w:p>
+      <w:pPr>
+        <w:tabs>
+          <w:tab w:val="left" w:pos="8369"/>
+        </w:tabs>
+        <w:rPr>
+          <w:sz w:val="28"/>
+        </w:rPr>
+      </w:pPr>
+    </w:p>
+    <w:p>
+      <w:pPr>
+        <w:tabs>
+          <w:tab w:val="left" w:pos="8369"/>
+        </w:tabs>
+        <w:rPr>
+          <w:sz w:val="28"/>
+        </w:rPr>
+      </w:pPr>
+      <w:r>
+        <w:rPr>
+          <w:noProof/>
+          <w:sz w:val="28"/>
+        </w:rPr>
+        <w:lastRenderedPageBreak/>
+        <w:drawing>
+          <wp:inline distT="0" distB="0" distL="0" distR="0">
+            <wp:extent cx="5943600" cy="3319241"/>
+            <wp:effectExtent l="19050" t="0" r="0" b="0"/>
+            <wp:docPr id="13" name="Picture 1"/>
+            <wp:cNvGraphicFramePr>
+              <a:graphicFrameLocks xmlns:a="http://schemas.openxmlformats.org/drawingml/2006/main" noChangeAspect="1"/>
+            </wp:cNvGraphicFramePr>
+            <a:graphic xmlns:a="http://schemas.openxmlformats.org/drawingml/2006/main">
+              <a:graphicData uri="http://schemas.openxmlformats.org/drawingml/2006/picture">
+                <pic:pic xmlns:pic="http://schemas.openxmlformats.org/drawingml/2006/picture">
+                  <pic:nvPicPr>
+                    <pic:cNvPr id="0" name="Picture 1"/>
+                    <pic:cNvPicPr>
+                      <a:picLocks noChangeAspect="1" noChangeArrowheads="1"/>
+                    </pic:cNvPicPr>
+                  </pic:nvPicPr>
+                  <pic:blipFill>
+                    <a:blip r:embed="rId20"/>
+                    <a:srcRect/>
+                    <a:stretch>
+                      <a:fillRect/>
+                    </a:stretch>
+                  </pic:blipFill>
+                  <pic:spPr bwMode="auto">
+                    <a:xfrm>
+                      <a:off x="0" y="0"/>
+                      <a:ext cx="5943600" cy="3319241"/>
+                    </a:xfrm>
+                    <a:prstGeom prst="rect">
+                      <a:avLst/>
+                    </a:prstGeom>
+                    <a:noFill/>
+                    <a:ln w="9525">
+                      <a:noFill/>
+                      <a:miter lim="800000"/>
+                      <a:headEnd/>
+                      <a:tailEnd/>
+                    </a:ln>
+                  </pic:spPr>
+                </pic:pic>
+              </a:graphicData>
+            </a:graphic>
+          </wp:inline>
+        </w:drawing>
+      </w:r>
+    </w:p>
+    <w:p>
+      <w:pPr>
+        <w:tabs>
+          <w:tab w:val="left" w:pos="8369"/>
+        </w:tabs>
+        <w:rPr>
+          <w:sz w:val="28"/>
+        </w:rPr>
+      </w:pPr>
+      <w:r>
+        <w:rPr>
+          <w:noProof/>
+          <w:sz w:val="28"/>
+        </w:rPr>
+        <w:drawing>
+          <wp:inline distT="0" distB="0" distL="0" distR="0">
+            <wp:extent cx="5943600" cy="3514958"/>
+            <wp:effectExtent l="19050" t="0" r="0" b="0"/>
+            <wp:docPr id="14" name="Picture 4"/>
+            <wp:cNvGraphicFramePr>
+              <a:graphicFrameLocks xmlns:a="http://schemas.openxmlformats.org/drawingml/2006/main" noChangeAspect="1"/>
+            </wp:cNvGraphicFramePr>
+            <a:graphic xmlns:a="http://schemas.openxmlformats.org/drawingml/2006/main">
+              <a:graphicData uri="http://schemas.openxmlformats.org/drawingml/2006/picture">
+                <pic:pic xmlns:pic="http://schemas.openxmlformats.org/drawingml/2006/picture">
+                  <pic:nvPicPr>
+                    <pic:cNvPr id="0" name="Picture 4"/>
+                    <pic:cNvPicPr>
+                      <a:picLocks noChangeAspect="1" noChangeArrowheads="1"/>
+                    </pic:cNvPicPr>
+                  </pic:nvPicPr>
+                  <pic:blipFill>
+                    <a:blip r:embed="rId21"/>
+                    <a:srcRect/>
+                    <a:stretch>
+                      <a:fillRect/>
+                    </a:stretch>
+                  </pic:blipFill>
+                  <pic:spPr bwMode="auto">
+                    <a:xfrm>
+                      <a:off x="0" y="0"/>
+                      <a:ext cx="5943600" cy="3514958"/>
+                    </a:xfrm>
+                    <a:prstGeom prst="rect">
+                      <a:avLst/>
+                    </a:prstGeom>
+                    <a:noFill/>
+                    <a:ln w="9525">
+                      <a:noFill/>
+                      <a:miter lim="800000"/>
+                      <a:headEnd/>
+                      <a:tailEnd/>
+                    </a:ln>
+                  </pic:spPr>
+                </pic:pic>
+              </a:graphicData>
+            </a:graphic>
+          </wp:inline>
+        </w:drawing>
+      </w:r>
     </w:p>
     <w:sectPr>
-      <w:headerReference w:type="default" r:id="rId20"/>
-      <w:footerReference w:type="default" r:id="rId21"/>
+      <w:headerReference w:type="default" r:id="rId22"/>
+      <w:footerReference w:type="default" r:id="rId23"/>
       <w:pgSz w:w="12240" w:h="15840"/>
       <w:pgMar w:top="1440" w:right="1440" w:bottom="1440" w:left="1440" w:header="720" w:footer="720" w:gutter="0"/>
       <w:cols w:space="720"/>

--- a/OSOC057.docx
+++ b/OSOC057.docx
@@ -2848,7 +2848,249 @@
         <w:rPr>
           <w:sz w:val="28"/>
         </w:rPr>
-        <w:t xml:space="preserve"> git stash “filename”</w:t>
+        <w:t xml:space="preserve"> git stash </w:t>
+      </w:r>
+      <w:r>
+        <w:rPr>
+          <w:sz w:val="28"/>
+        </w:rPr>
+        <w:t xml:space="preserve">save </w:t>
+      </w:r>
+      <w:r>
+        <w:rPr>
+          <w:sz w:val="28"/>
+        </w:rPr>
+        <w:t>“filename”</w:t>
+      </w:r>
+    </w:p>
+    <w:p>
+      <w:pPr>
+        <w:tabs>
+          <w:tab w:val="left" w:pos="8369"/>
+        </w:tabs>
+        <w:rPr>
+          <w:sz w:val="28"/>
+        </w:rPr>
+      </w:pPr>
+      <w:r>
+        <w:rPr>
+          <w:b/>
+          <w:sz w:val="28"/>
+        </w:rPr>
+        <w:t>To check the stash list :</w:t>
+      </w:r>
+      <w:r>
+        <w:rPr>
+          <w:sz w:val="28"/>
+        </w:rPr>
+        <w:t xml:space="preserve"> git stash list</w:t>
+      </w:r>
+    </w:p>
+    <w:p>
+      <w:pPr>
+        <w:tabs>
+          <w:tab w:val="left" w:pos="8369"/>
+        </w:tabs>
+        <w:rPr>
+          <w:sz w:val="28"/>
+        </w:rPr>
+      </w:pPr>
+      <w:r>
+        <w:rPr>
+          <w:b/>
+          <w:sz w:val="28"/>
+        </w:rPr>
+        <w:t>To get the changes from stash :</w:t>
+      </w:r>
+      <w:r>
+        <w:rPr>
+          <w:sz w:val="28"/>
+        </w:rPr>
+        <w:t xml:space="preserve"> git stash pop</w:t>
+      </w:r>
+    </w:p>
+    <w:p>
+      <w:pPr>
+        <w:tabs>
+          <w:tab w:val="left" w:pos="8369"/>
+        </w:tabs>
+        <w:rPr>
+          <w:sz w:val="28"/>
+        </w:rPr>
+      </w:pPr>
+      <w:r>
+        <w:rPr>
+          <w:noProof/>
+          <w:sz w:val="28"/>
+        </w:rPr>
+        <w:drawing>
+          <wp:inline distT="0" distB="0" distL="0" distR="0">
+            <wp:extent cx="5943600" cy="2610939"/>
+            <wp:effectExtent l="19050" t="0" r="0" b="0"/>
+            <wp:docPr id="15" name="Picture 1"/>
+            <wp:cNvGraphicFramePr>
+              <a:graphicFrameLocks xmlns:a="http://schemas.openxmlformats.org/drawingml/2006/main" noChangeAspect="1"/>
+            </wp:cNvGraphicFramePr>
+            <a:graphic xmlns:a="http://schemas.openxmlformats.org/drawingml/2006/main">
+              <a:graphicData uri="http://schemas.openxmlformats.org/drawingml/2006/picture">
+                <pic:pic xmlns:pic="http://schemas.openxmlformats.org/drawingml/2006/picture">
+                  <pic:nvPicPr>
+                    <pic:cNvPr id="0" name="Picture 1"/>
+                    <pic:cNvPicPr>
+                      <a:picLocks noChangeAspect="1" noChangeArrowheads="1"/>
+                    </pic:cNvPicPr>
+                  </pic:nvPicPr>
+                  <pic:blipFill>
+                    <a:blip r:embed="rId20"/>
+                    <a:srcRect/>
+                    <a:stretch>
+                      <a:fillRect/>
+                    </a:stretch>
+                  </pic:blipFill>
+                  <pic:spPr bwMode="auto">
+                    <a:xfrm>
+                      <a:off x="0" y="0"/>
+                      <a:ext cx="5943600" cy="2610939"/>
+                    </a:xfrm>
+                    <a:prstGeom prst="rect">
+                      <a:avLst/>
+                    </a:prstGeom>
+                    <a:noFill/>
+                    <a:ln w="9525">
+                      <a:noFill/>
+                      <a:miter lim="800000"/>
+                      <a:headEnd/>
+                      <a:tailEnd/>
+                    </a:ln>
+                  </pic:spPr>
+                </pic:pic>
+              </a:graphicData>
+            </a:graphic>
+          </wp:inline>
+        </w:drawing>
+      </w:r>
+    </w:p>
+    <w:p>
+      <w:pPr>
+        <w:tabs>
+          <w:tab w:val="left" w:pos="8369"/>
+        </w:tabs>
+        <w:rPr>
+          <w:sz w:val="28"/>
+        </w:rPr>
+      </w:pPr>
+      <w:r>
+        <w:rPr>
+          <w:noProof/>
+          <w:sz w:val="28"/>
+        </w:rPr>
+        <w:lastRenderedPageBreak/>
+        <w:drawing>
+          <wp:inline distT="0" distB="0" distL="0" distR="0">
+            <wp:extent cx="5943600" cy="2784143"/>
+            <wp:effectExtent l="19050" t="0" r="0" b="0"/>
+            <wp:docPr id="16" name="Picture 4"/>
+            <wp:cNvGraphicFramePr>
+              <a:graphicFrameLocks xmlns:a="http://schemas.openxmlformats.org/drawingml/2006/main" noChangeAspect="1"/>
+            </wp:cNvGraphicFramePr>
+            <a:graphic xmlns:a="http://schemas.openxmlformats.org/drawingml/2006/main">
+              <a:graphicData uri="http://schemas.openxmlformats.org/drawingml/2006/picture">
+                <pic:pic xmlns:pic="http://schemas.openxmlformats.org/drawingml/2006/picture">
+                  <pic:nvPicPr>
+                    <pic:cNvPr id="0" name="Picture 4"/>
+                    <pic:cNvPicPr>
+                      <a:picLocks noChangeAspect="1" noChangeArrowheads="1"/>
+                    </pic:cNvPicPr>
+                  </pic:nvPicPr>
+                  <pic:blipFill>
+                    <a:blip r:embed="rId21"/>
+                    <a:srcRect/>
+                    <a:stretch>
+                      <a:fillRect/>
+                    </a:stretch>
+                  </pic:blipFill>
+                  <pic:spPr bwMode="auto">
+                    <a:xfrm>
+                      <a:off x="0" y="0"/>
+                      <a:ext cx="5943600" cy="2784143"/>
+                    </a:xfrm>
+                    <a:prstGeom prst="rect">
+                      <a:avLst/>
+                    </a:prstGeom>
+                    <a:noFill/>
+                    <a:ln w="9525">
+                      <a:noFill/>
+                      <a:miter lim="800000"/>
+                      <a:headEnd/>
+                      <a:tailEnd/>
+                    </a:ln>
+                  </pic:spPr>
+                </pic:pic>
+              </a:graphicData>
+            </a:graphic>
+          </wp:inline>
+        </w:drawing>
+      </w:r>
+    </w:p>
+    <w:p>
+      <w:pPr>
+        <w:tabs>
+          <w:tab w:val="left" w:pos="8369"/>
+        </w:tabs>
+        <w:rPr>
+          <w:sz w:val="28"/>
+        </w:rPr>
+      </w:pPr>
+      <w:r>
+        <w:rPr>
+          <w:noProof/>
+          <w:sz w:val="28"/>
+        </w:rPr>
+        <w:drawing>
+          <wp:inline distT="0" distB="0" distL="0" distR="0">
+            <wp:extent cx="5943600" cy="3441032"/>
+            <wp:effectExtent l="19050" t="0" r="0" b="0"/>
+            <wp:docPr id="17" name="Picture 7"/>
+            <wp:cNvGraphicFramePr>
+              <a:graphicFrameLocks xmlns:a="http://schemas.openxmlformats.org/drawingml/2006/main" noChangeAspect="1"/>
+            </wp:cNvGraphicFramePr>
+            <a:graphic xmlns:a="http://schemas.openxmlformats.org/drawingml/2006/main">
+              <a:graphicData uri="http://schemas.openxmlformats.org/drawingml/2006/picture">
+                <pic:pic xmlns:pic="http://schemas.openxmlformats.org/drawingml/2006/picture">
+                  <pic:nvPicPr>
+                    <pic:cNvPr id="0" name="Picture 7"/>
+                    <pic:cNvPicPr>
+                      <a:picLocks noChangeAspect="1" noChangeArrowheads="1"/>
+                    </pic:cNvPicPr>
+                  </pic:nvPicPr>
+                  <pic:blipFill>
+                    <a:blip r:embed="rId22"/>
+                    <a:srcRect/>
+                    <a:stretch>
+                      <a:fillRect/>
+                    </a:stretch>
+                  </pic:blipFill>
+                  <pic:spPr bwMode="auto">
+                    <a:xfrm>
+                      <a:off x="0" y="0"/>
+                      <a:ext cx="5943600" cy="3441032"/>
+                    </a:xfrm>
+                    <a:prstGeom prst="rect">
+                      <a:avLst/>
+                    </a:prstGeom>
+                    <a:noFill/>
+                    <a:ln w="9525">
+                      <a:noFill/>
+                      <a:miter lim="800000"/>
+                      <a:headEnd/>
+                      <a:tailEnd/>
+                    </a:ln>
+                  </pic:spPr>
+                </pic:pic>
+              </a:graphicData>
+            </a:graphic>
+          </wp:inline>
+        </w:drawing>
       </w:r>
     </w:p>
     <w:p>
@@ -2957,6 +3199,7 @@
           <w:b/>
           <w:sz w:val="28"/>
         </w:rPr>
+        <w:lastRenderedPageBreak/>
         <w:t>Syntax:</w:t>
       </w:r>
       <w:r>
@@ -3006,7 +3249,6 @@
           <w:noProof/>
           <w:sz w:val="28"/>
         </w:rPr>
-        <w:lastRenderedPageBreak/>
         <w:drawing>
           <wp:inline distT="0" distB="0" distL="0" distR="0">
             <wp:extent cx="5943600" cy="3319241"/>
@@ -3025,7 +3267,7 @@
                     </pic:cNvPicPr>
                   </pic:nvPicPr>
                   <pic:blipFill>
-                    <a:blip r:embed="rId20"/>
+                    <a:blip r:embed="rId23"/>
                     <a:srcRect/>
                     <a:stretch>
                       <a:fillRect/>
@@ -3086,7 +3328,7 @@
                     </pic:cNvPicPr>
                   </pic:nvPicPr>
                   <pic:blipFill>
-                    <a:blip r:embed="rId21"/>
+                    <a:blip r:embed="rId24"/>
                     <a:srcRect/>
                     <a:stretch>
                       <a:fillRect/>
@@ -3116,8 +3358,8 @@
       </w:r>
     </w:p>
     <w:sectPr>
-      <w:headerReference w:type="default" r:id="rId22"/>
-      <w:footerReference w:type="default" r:id="rId23"/>
+      <w:headerReference w:type="default" r:id="rId25"/>
+      <w:footerReference w:type="default" r:id="rId26"/>
       <w:pgSz w:w="12240" w:h="15840"/>
       <w:pgMar w:top="1440" w:right="1440" w:bottom="1440" w:left="1440" w:header="720" w:footer="720" w:gutter="0"/>
       <w:cols w:space="720"/>

--- a/OSOC057.docx
+++ b/OSOC057.docx
@@ -5,18 +5,25 @@
     <w:p>
       <w:pPr>
         <w:pStyle w:val="Subtitle"/>
-        <w:rPr>
+        <w:jc w:val="center"/>
+        <w:rPr>
+          <w:rFonts w:ascii="Algerian" w:hAnsi="Algerian"/>
+          <w:i/>
           <w:color w:val="000000" w:themeColor="text1"/>
           <w:spacing w:val="0"/>
           <w:sz w:val="52"/>
+          <w:u w:val="single"/>
         </w:rPr>
       </w:pPr>
       <w:r>
         <w:rPr>
           <w:rStyle w:val="Style19"/>
+          <w:rFonts w:ascii="Algerian" w:hAnsi="Algerian"/>
+          <w:i/>
           <w:color w:val="000000" w:themeColor="text1"/>
           <w:spacing w:val="0"/>
           <w:sz w:val="52"/>
+          <w:u w:val="single"/>
         </w:rPr>
         <w:t>OSOC INDUCTIONS TASK</w:t>
       </w:r>
@@ -47,7 +54,20 @@
         <w:rPr>
           <w:sz w:val="28"/>
         </w:rPr>
-        <w:t>Ans:-  ‘grep’ is the command for searching a pattern line by line in a document.</w:t>
+        <w:t>Ans:-  ‘</w:t>
+      </w:r>
+      <w:r>
+        <w:rPr>
+          <w:b/>
+          <w:sz w:val="28"/>
+        </w:rPr>
+        <w:t>grep</w:t>
+      </w:r>
+      <w:r>
+        <w:rPr>
+          <w:sz w:val="28"/>
+        </w:rPr>
+        <w:t>’ is the command for searching a pattern line by line in a document.</w:t>
       </w:r>
     </w:p>
     <w:p>
@@ -62,9 +82,16 @@
       </w:pPr>
       <w:r>
         <w:rPr>
-          <w:sz w:val="28"/>
-        </w:rPr>
-        <w:t>Syntax: grep [options] pattern document</w:t>
+          <w:b/>
+          <w:sz w:val="28"/>
+        </w:rPr>
+        <w:t>Syntax:</w:t>
+      </w:r>
+      <w:r>
+        <w:rPr>
+          <w:sz w:val="28"/>
+        </w:rPr>
+        <w:t xml:space="preserve"> grep [options] pattern document</w:t>
       </w:r>
     </w:p>
     <w:p>
